--- a/db_schema_v42.docx
+++ b/db_schema_v42.docx
@@ -806,6 +806,9 @@
                 <w:bCs/>
               </w:rPr>
             </w:pPr>
+            <w:bookmarkStart w:id="0" w:name="OLE_LINK1"/>
+            <w:bookmarkStart w:id="1" w:name="OLE_LINK2"/>
+            <w:bookmarkStart w:id="2" w:name="_GoBack"/>
             <w:proofErr w:type="spellStart"/>
             <w:r>
               <w:rPr>
@@ -814,6 +817,9 @@
               </w:rPr>
               <w:t>lastOperationDate</w:t>
             </w:r>
+            <w:bookmarkEnd w:id="0"/>
+            <w:bookmarkEnd w:id="1"/>
+            <w:bookmarkEnd w:id="2"/>
             <w:proofErr w:type="spellEnd"/>
           </w:p>
         </w:tc>
@@ -995,10 +1001,7 @@
         </w:tc>
       </w:tr>
     </w:tbl>
-    <w:p>
-      <w:bookmarkStart w:id="0" w:name="_GoBack"/>
-      <w:bookmarkEnd w:id="0"/>
-    </w:p>
+    <w:p/>
     <w:p>
       <w:r>
         <w:t>Checking_account</w:t>
